--- a/doc/BI任务说明.docx
+++ b/doc/BI任务说明.docx
@@ -226,6 +226,7 @@
     <w:p>
       <w:pPr>
         <w:numPr>
+          <w:ilvl w:val="0"/>
           <w:numId w:val="0"/>
         </w:numPr>
         <w:ind w:left="420" w:leftChars="0" w:firstLine="420" w:firstLineChars="0"/>
@@ -240,6 +241,7 @@
     <w:p>
       <w:pPr>
         <w:numPr>
+          <w:ilvl w:val="0"/>
           <w:numId w:val="0"/>
         </w:numPr>
         <w:ind w:left="420" w:leftChars="0" w:firstLine="420" w:firstLineChars="0"/>
@@ -384,299 +386,532 @@
         </w:rPr>
         <w:t>monitor:  数据异常更新监控, 修改异常时发送邮件的地址</w:t>
       </w:r>
+    </w:p>
+    <w:p>
+      <w:pPr>
+        <w:numPr>
+          <w:ilvl w:val="0"/>
+          <w:numId w:val="3"/>
+        </w:numPr>
+        <w:ind w:left="1260" w:leftChars="0" w:hanging="420" w:firstLineChars="0"/>
+        <w:rPr>
+          <w:rFonts w:hint="eastAsia" w:eastAsiaTheme="minorEastAsia"/>
+          <w:lang w:val="en-US" w:eastAsia="zh-CN"/>
+        </w:rPr>
+      </w:pPr>
+      <w:r>
+        <w:rPr>
+          <w:rFonts w:hint="eastAsia"/>
+          <w:lang w:val="en-US" w:eastAsia="zh-CN"/>
+        </w:rPr>
+        <w:t>sql: 存放sql语句的文件</w:t>
+      </w:r>
+    </w:p>
+    <w:p>
+      <w:pPr>
+        <w:numPr>
+          <w:ilvl w:val="0"/>
+          <w:numId w:val="3"/>
+        </w:numPr>
+        <w:ind w:left="1260" w:leftChars="0" w:hanging="420" w:firstLineChars="0"/>
+        <w:rPr>
+          <w:rFonts w:hint="eastAsia" w:eastAsiaTheme="minorEastAsia"/>
+          <w:lang w:val="en-US" w:eastAsia="zh-CN"/>
+        </w:rPr>
+      </w:pPr>
+      <w:r>
+        <w:rPr>
+          <w:rFonts w:hint="eastAsia"/>
+          <w:lang w:val="en-US" w:eastAsia="zh-CN"/>
+        </w:rPr>
+        <w:t>time_job_excute: 定时任务执行汇总(开发完代码之后, 根据更新策略(小时, 天, 周), 在不同的脚本中添加写完的函数)</w:t>
+      </w:r>
+    </w:p>
+    <w:p>
+      <w:pPr>
+        <w:numPr>
+          <w:ilvl w:val="0"/>
+          <w:numId w:val="3"/>
+        </w:numPr>
+        <w:ind w:left="1260" w:leftChars="0" w:hanging="420" w:firstLineChars="0"/>
+        <w:rPr>
+          <w:rFonts w:hint="eastAsia" w:eastAsiaTheme="minorEastAsia"/>
+          <w:lang w:val="en-US" w:eastAsia="zh-CN"/>
+        </w:rPr>
+      </w:pPr>
+      <w:r>
+        <w:rPr>
+          <w:rFonts w:hint="eastAsia"/>
+          <w:lang w:val="en-US" w:eastAsia="zh-CN"/>
+        </w:rPr>
+        <w:t>.gitignore:  github提交忽略文件</w:t>
+      </w:r>
+    </w:p>
+    <w:p>
+      <w:pPr>
+        <w:numPr>
+          <w:ilvl w:val="0"/>
+          <w:numId w:val="3"/>
+        </w:numPr>
+        <w:ind w:left="1260" w:leftChars="0" w:hanging="420" w:firstLineChars="0"/>
+        <w:rPr>
+          <w:rFonts w:hint="eastAsia" w:eastAsiaTheme="minorEastAsia"/>
+          <w:lang w:val="en-US" w:eastAsia="zh-CN"/>
+        </w:rPr>
+      </w:pPr>
+      <w:r>
+        <w:rPr>
+          <w:rFonts w:hint="eastAsia"/>
+          <w:lang w:val="en-US" w:eastAsia="zh-CN"/>
+        </w:rPr>
+        <w:t>fabfile.py:  远程代码同步脚本</w:t>
+      </w:r>
+    </w:p>
+    <w:p>
+      <w:pPr>
+        <w:numPr>
+          <w:ilvl w:val="0"/>
+          <w:numId w:val="3"/>
+        </w:numPr>
+        <w:ind w:left="1260" w:leftChars="0" w:hanging="420" w:firstLineChars="0"/>
+        <w:rPr>
+          <w:rFonts w:hint="eastAsia" w:eastAsiaTheme="minorEastAsia"/>
+          <w:lang w:val="en-US" w:eastAsia="zh-CN"/>
+        </w:rPr>
+      </w:pPr>
+      <w:r>
+        <w:rPr>
+          <w:rFonts w:hint="eastAsia"/>
+          <w:lang w:val="en-US" w:eastAsia="zh-CN"/>
+        </w:rPr>
+        <w:t>log: 存放日志文件, 所有定时任务日志存放与error.log, 每天备份, 可以查看错误详情</w:t>
+      </w:r>
+    </w:p>
+    <w:p>
+      <w:pPr>
+        <w:numPr>
+          <w:ilvl w:val="0"/>
+          <w:numId w:val="0"/>
+        </w:numPr>
+        <w:ind w:left="420" w:leftChars="0"/>
+        <w:rPr>
+          <w:rFonts w:hint="eastAsia"/>
+          <w:lang w:val="en-US" w:eastAsia="zh-CN"/>
+        </w:rPr>
+      </w:pPr>
+    </w:p>
+    <w:p>
+      <w:pPr>
+        <w:numPr>
+          <w:ilvl w:val="0"/>
+          <w:numId w:val="2"/>
+        </w:numPr>
+        <w:ind w:left="840" w:leftChars="0" w:hanging="420" w:firstLineChars="0"/>
+        <w:rPr>
+          <w:rFonts w:hint="eastAsia"/>
+          <w:lang w:val="en-US" w:eastAsia="zh-CN"/>
+        </w:rPr>
+      </w:pPr>
+      <w:r>
+        <w:rPr>
+          <w:rFonts w:hint="eastAsia"/>
+          <w:sz w:val="30"/>
+          <w:szCs w:val="30"/>
+          <w:lang w:val="en-US" w:eastAsia="zh-CN"/>
+        </w:rPr>
+        <w:t>事项说明</w:t>
+      </w:r>
+    </w:p>
+    <w:p>
+      <w:pPr>
+        <w:numPr>
+          <w:ilvl w:val="0"/>
+          <w:numId w:val="4"/>
+        </w:numPr>
+        <w:ind w:left="1260" w:leftChars="0" w:hanging="420" w:firstLineChars="0"/>
+        <w:rPr>
+          <w:rFonts w:hint="eastAsia"/>
+          <w:lang w:val="en-US" w:eastAsia="zh-CN"/>
+        </w:rPr>
+      </w:pPr>
+      <w:r>
+        <w:rPr>
+          <w:rFonts w:hint="eastAsia"/>
+          <w:lang w:val="en-US" w:eastAsia="zh-CN"/>
+        </w:rPr>
+        <w:t>新任务开发到服务器步骤, 使用github作为代码同步工具</w:t>
+      </w:r>
+    </w:p>
+    <w:p>
+      <w:pPr>
+        <w:numPr>
+          <w:ilvl w:val="1"/>
+          <w:numId w:val="4"/>
+        </w:numPr>
+        <w:ind w:left="1680" w:leftChars="0" w:hanging="420" w:firstLineChars="0"/>
+        <w:rPr>
+          <w:rFonts w:hint="eastAsia"/>
+          <w:lang w:val="en-US" w:eastAsia="zh-CN"/>
+        </w:rPr>
+      </w:pPr>
+      <w:r>
+        <w:rPr>
+          <w:rFonts w:hint="eastAsia"/>
+          <w:lang w:val="en-US" w:eastAsia="zh-CN"/>
+        </w:rPr>
+        <w:t xml:space="preserve">main_service下子模块中开发代码并完成测试 </w:t>
+      </w:r>
+    </w:p>
+    <w:p>
+      <w:pPr>
+        <w:numPr>
+          <w:ilvl w:val="1"/>
+          <w:numId w:val="4"/>
+        </w:numPr>
+        <w:ind w:left="1680" w:leftChars="0" w:hanging="420" w:firstLineChars="0"/>
+        <w:rPr>
+          <w:rFonts w:hint="eastAsia"/>
+          <w:lang w:val="en-US" w:eastAsia="zh-CN"/>
+        </w:rPr>
+      </w:pPr>
+      <w:r>
+        <w:rPr>
+          <w:rFonts w:hint="eastAsia"/>
+          <w:lang w:val="en-US" w:eastAsia="zh-CN"/>
+        </w:rPr>
+        <w:t>根据更新策略, 在time_job_excute脚本中添加定时任务</w:t>
+      </w:r>
+    </w:p>
+    <w:p>
+      <w:pPr>
+        <w:numPr>
+          <w:ilvl w:val="1"/>
+          <w:numId w:val="4"/>
+        </w:numPr>
+        <w:ind w:left="1680" w:leftChars="0" w:hanging="420" w:firstLineChars="0"/>
+        <w:rPr>
+          <w:rFonts w:hint="eastAsia"/>
+          <w:lang w:val="en-US" w:eastAsia="zh-CN"/>
+        </w:rPr>
+      </w:pPr>
+      <w:r>
+        <w:rPr>
+          <w:rFonts w:hint="eastAsia"/>
+          <w:lang w:val="en-US" w:eastAsia="zh-CN"/>
+        </w:rPr>
+        <w:t>pycharm下打开terminal输入fab deploy自动执行代码静态检查, github提交, 服务器pull同步(目前服务器禁用github, 该功能需手动完成, 可以在公司gitlab上开仓库或者联系运维开通github)</w:t>
+      </w:r>
+    </w:p>
+    <w:p>
+      <w:pPr>
+        <w:numPr>
+          <w:ilvl w:val="0"/>
+          <w:numId w:val="0"/>
+        </w:numPr>
+        <w:ind w:left="1260" w:leftChars="0"/>
+        <w:rPr>
+          <w:rFonts w:hint="eastAsia"/>
+          <w:lang w:val="en-US" w:eastAsia="zh-CN"/>
+        </w:rPr>
+      </w:pPr>
+    </w:p>
+    <w:p>
+      <w:pPr>
+        <w:numPr>
+          <w:ilvl w:val="0"/>
+          <w:numId w:val="0"/>
+        </w:numPr>
+        <w:ind w:left="1260" w:leftChars="0"/>
+        <w:rPr>
+          <w:rFonts w:hint="eastAsia"/>
+          <w:lang w:val="en-US" w:eastAsia="zh-CN"/>
+        </w:rPr>
+      </w:pPr>
+    </w:p>
+    <w:p>
+      <w:pPr>
+        <w:numPr>
+          <w:ilvl w:val="0"/>
+          <w:numId w:val="0"/>
+        </w:numPr>
+        <w:ind w:left="1260" w:leftChars="0"/>
+        <w:rPr>
+          <w:rFonts w:hint="eastAsia"/>
+          <w:lang w:val="en-US" w:eastAsia="zh-CN"/>
+        </w:rPr>
+      </w:pPr>
+    </w:p>
+    <w:p>
+      <w:pPr>
+        <w:widowControl w:val="0"/>
+        <w:numPr>
+          <w:ilvl w:val="0"/>
+          <w:numId w:val="0"/>
+        </w:numPr>
+        <w:jc w:val="both"/>
+        <w:rPr>
+          <w:rFonts w:hint="eastAsia"/>
+          <w:lang w:val="en-US" w:eastAsia="zh-CN"/>
+        </w:rPr>
+      </w:pPr>
+    </w:p>
+    <w:p>
+      <w:pPr>
+        <w:numPr>
+          <w:ilvl w:val="0"/>
+          <w:numId w:val="1"/>
+        </w:numPr>
+        <w:rPr>
+          <w:rFonts w:hint="eastAsia"/>
+          <w:sz w:val="36"/>
+          <w:szCs w:val="36"/>
+          <w:lang w:val="en-US" w:eastAsia="zh-CN"/>
+        </w:rPr>
+      </w:pPr>
+      <w:r>
+        <w:rPr>
+          <w:rFonts w:hint="eastAsia"/>
+          <w:sz w:val="36"/>
+          <w:szCs w:val="36"/>
+          <w:lang w:val="en-US" w:eastAsia="zh-CN"/>
+        </w:rPr>
+        <w:t>http://221.235.53.169:5555</w:t>
+      </w:r>
+    </w:p>
+    <w:p>
+      <w:pPr>
+        <w:widowControl w:val="0"/>
+        <w:numPr>
+          <w:ilvl w:val="0"/>
+          <w:numId w:val="0"/>
+        </w:numPr>
+        <w:ind w:firstLine="420" w:firstLineChars="0"/>
+        <w:jc w:val="both"/>
+        <w:rPr>
+          <w:rFonts w:hint="eastAsia"/>
+          <w:lang w:val="en-US" w:eastAsia="zh-CN"/>
+        </w:rPr>
+      </w:pPr>
+      <w:r>
+        <w:rPr>
+          <w:rFonts w:hint="eastAsia"/>
+          <w:lang w:val="en-US" w:eastAsia="zh-CN"/>
+        </w:rPr>
+        <w:t>bi任务管理, 重写更新任务, 查询任务详细信息。</w:t>
+      </w:r>
+    </w:p>
+    <w:p>
+      <w:pPr>
+        <w:widowControl w:val="0"/>
+        <w:numPr>
+          <w:ilvl w:val="0"/>
+          <w:numId w:val="0"/>
+        </w:numPr>
+        <w:ind w:firstLine="420" w:firstLineChars="0"/>
+        <w:jc w:val="both"/>
+        <w:rPr>
+          <w:rFonts w:hint="eastAsia"/>
+          <w:lang w:val="en-US" w:eastAsia="zh-CN"/>
+        </w:rPr>
+      </w:pPr>
+      <w:r>
+        <w:rPr>
+          <w:rFonts w:hint="eastAsia"/>
+          <w:lang w:val="en-US" w:eastAsia="zh-CN"/>
+        </w:rPr>
+        <w:t xml:space="preserve"> ~/.local/etc/supervisord.conf</w:t>
+      </w:r>
+    </w:p>
+    <w:p>
+      <w:pPr>
+        <w:widowControl w:val="0"/>
+        <w:numPr>
+          <w:ilvl w:val="0"/>
+          <w:numId w:val="0"/>
+        </w:numPr>
+        <w:ind w:firstLine="420" w:firstLineChars="0"/>
+        <w:jc w:val="both"/>
+        <w:rPr>
+          <w:rFonts w:hint="eastAsia"/>
+          <w:lang w:val="en-US" w:eastAsia="zh-CN"/>
+        </w:rPr>
+      </w:pPr>
+      <w:r>
+        <w:rPr>
+          <w:rFonts w:hint="eastAsia"/>
+          <w:lang w:val="en-US" w:eastAsia="zh-CN"/>
+        </w:rPr>
+        <w:t>任务:  bi_man</w:t>
+      </w:r>
+    </w:p>
+    <w:p>
+      <w:pPr>
+        <w:widowControl w:val="0"/>
+        <w:numPr>
+          <w:ilvl w:val="0"/>
+          <w:numId w:val="0"/>
+        </w:numPr>
+        <w:ind w:left="840" w:leftChars="0" w:firstLine="420" w:firstLineChars="0"/>
+        <w:jc w:val="both"/>
+        <w:rPr>
+          <w:rFonts w:hint="eastAsia"/>
+          <w:lang w:val="en-US" w:eastAsia="zh-CN"/>
+        </w:rPr>
+      </w:pPr>
+      <w:r>
+        <w:rPr>
+          <w:rFonts w:hint="eastAsia"/>
+          <w:lang w:val="en-US" w:eastAsia="zh-CN"/>
+        </w:rPr>
+        <w:t>/home/huolibi/local/job_service</w:t>
+      </w:r>
+    </w:p>
+    <w:p>
+      <w:pPr>
+        <w:widowControl w:val="0"/>
+        <w:numPr>
+          <w:ilvl w:val="0"/>
+          <w:numId w:val="0"/>
+        </w:numPr>
+        <w:ind w:left="840" w:leftChars="0" w:firstLine="420" w:firstLineChars="0"/>
+        <w:jc w:val="both"/>
+        <w:rPr>
+          <w:rFonts w:hint="eastAsia"/>
+          <w:lang w:val="en-US" w:eastAsia="zh-CN"/>
+        </w:rPr>
+      </w:pPr>
+      <w:r>
+        <w:rPr>
+          <w:rFonts w:hint="eastAsia"/>
+          <w:lang w:val="en-US" w:eastAsia="zh-CN"/>
+        </w:rPr>
+        <w:t>数据库BI  bi_execute_job</w:t>
+      </w:r>
+    </w:p>
+    <w:p>
+      <w:pPr>
+        <w:widowControl w:val="0"/>
+        <w:numPr>
+          <w:ilvl w:val="0"/>
+          <w:numId w:val="0"/>
+        </w:numPr>
+        <w:jc w:val="both"/>
+        <w:rPr>
+          <w:rFonts w:hint="eastAsia"/>
+          <w:lang w:val="en-US" w:eastAsia="zh-CN"/>
+        </w:rPr>
+      </w:pPr>
+    </w:p>
+    <w:p>
+      <w:pPr>
+        <w:widowControl w:val="0"/>
+        <w:numPr>
+          <w:ilvl w:val="0"/>
+          <w:numId w:val="0"/>
+        </w:numPr>
+        <w:ind w:firstLine="420" w:firstLineChars="0"/>
+        <w:jc w:val="both"/>
+        <w:rPr>
+          <w:rFonts w:hint="eastAsia"/>
+          <w:lang w:val="en-US" w:eastAsia="zh-CN"/>
+        </w:rPr>
+      </w:pPr>
+      <w:r>
+        <w:rPr>
+          <w:rFonts w:hint="eastAsia"/>
+          <w:lang w:val="en-US" w:eastAsia="zh-CN"/>
+        </w:rPr>
+        <w:t>任务: bi_api</w:t>
+      </w:r>
+    </w:p>
+    <w:p>
+      <w:pPr>
+        <w:widowControl w:val="0"/>
+        <w:numPr>
+          <w:ilvl w:val="0"/>
+          <w:numId w:val="0"/>
+        </w:numPr>
+        <w:ind w:left="420" w:leftChars="0" w:firstLine="420" w:firstLineChars="0"/>
+        <w:jc w:val="both"/>
+        <w:rPr>
+          <w:rFonts w:hint="eastAsia"/>
+          <w:lang w:val="en-US" w:eastAsia="zh-CN"/>
+        </w:rPr>
+      </w:pPr>
+      <w:r>
+        <w:rPr>
+          <w:rFonts w:hint="eastAsia"/>
+          <w:lang w:val="en-US" w:eastAsia="zh-CN"/>
+        </w:rPr>
+        <w:t>航班管家年度报告</w:t>
+      </w:r>
+    </w:p>
+    <w:p>
+      <w:pPr>
+        <w:widowControl w:val="0"/>
+        <w:numPr>
+          <w:ilvl w:val="0"/>
+          <w:numId w:val="0"/>
+        </w:numPr>
+        <w:ind w:firstLine="420" w:firstLineChars="0"/>
+        <w:jc w:val="both"/>
+        <w:rPr>
+          <w:rFonts w:hint="eastAsia"/>
+          <w:lang w:val="en-US" w:eastAsia="zh-CN"/>
+        </w:rPr>
+      </w:pPr>
+    </w:p>
+    <w:p>
+      <w:pPr>
+        <w:widowControl w:val="0"/>
+        <w:numPr>
+          <w:ilvl w:val="0"/>
+          <w:numId w:val="0"/>
+        </w:numPr>
+        <w:ind w:firstLine="420" w:firstLineChars="0"/>
+        <w:jc w:val="both"/>
+        <w:rPr>
+          <w:rFonts w:hint="eastAsia"/>
+          <w:lang w:val="en-US" w:eastAsia="zh-CN"/>
+        </w:rPr>
+      </w:pPr>
+      <w:r>
+        <w:rPr>
+          <w:rFonts w:hint="eastAsia"/>
+          <w:lang w:val="en-US" w:eastAsia="zh-CN"/>
+        </w:rPr>
+        <w:t>任务: show_log</w:t>
+      </w:r>
+    </w:p>
+    <w:p>
+      <w:pPr>
+        <w:widowControl w:val="0"/>
+        <w:numPr>
+          <w:ilvl w:val="0"/>
+          <w:numId w:val="0"/>
+        </w:numPr>
+        <w:ind w:left="420" w:leftChars="0" w:firstLine="420" w:firstLineChars="0"/>
+        <w:jc w:val="both"/>
+        <w:rPr>
+          <w:rFonts w:hint="eastAsia"/>
+          <w:lang w:val="en-US" w:eastAsia="zh-CN"/>
+        </w:rPr>
+      </w:pPr>
+      <w:r>
+        <w:rPr>
+          <w:rFonts w:hint="eastAsia"/>
+          <w:lang w:val="en-US" w:eastAsia="zh-CN"/>
+        </w:rPr>
+        <w:t>日志查看</w:t>
+      </w:r>
       <w:bookmarkStart w:id="0" w:name="_GoBack"/>
       <w:bookmarkEnd w:id="0"/>
     </w:p>
     <w:p>
       <w:pPr>
-        <w:numPr>
-          <w:ilvl w:val="0"/>
-          <w:numId w:val="3"/>
-        </w:numPr>
-        <w:ind w:left="1260" w:leftChars="0" w:hanging="420" w:firstLineChars="0"/>
-        <w:rPr>
-          <w:rFonts w:hint="eastAsia" w:eastAsiaTheme="minorEastAsia"/>
-          <w:lang w:val="en-US" w:eastAsia="zh-CN"/>
-        </w:rPr>
-      </w:pPr>
-      <w:r>
-        <w:rPr>
-          <w:rFonts w:hint="eastAsia"/>
-          <w:lang w:val="en-US" w:eastAsia="zh-CN"/>
-        </w:rPr>
-        <w:t>sql: 存放sql语句的文件</w:t>
-      </w:r>
-    </w:p>
-    <w:p>
-      <w:pPr>
-        <w:numPr>
-          <w:ilvl w:val="0"/>
-          <w:numId w:val="3"/>
-        </w:numPr>
-        <w:ind w:left="1260" w:leftChars="0" w:hanging="420" w:firstLineChars="0"/>
-        <w:rPr>
-          <w:rFonts w:hint="eastAsia" w:eastAsiaTheme="minorEastAsia"/>
-          <w:lang w:val="en-US" w:eastAsia="zh-CN"/>
-        </w:rPr>
-      </w:pPr>
-      <w:r>
-        <w:rPr>
-          <w:rFonts w:hint="eastAsia"/>
-          <w:lang w:val="en-US" w:eastAsia="zh-CN"/>
-        </w:rPr>
-        <w:t>time_job_excute: 定时任务执行汇总(开发完代码之后, 根据更新策略(小时, 天, 周), 在不同的脚本中添加写完的函数)</w:t>
-      </w:r>
-    </w:p>
-    <w:p>
-      <w:pPr>
-        <w:numPr>
-          <w:ilvl w:val="0"/>
-          <w:numId w:val="3"/>
-        </w:numPr>
-        <w:ind w:left="1260" w:leftChars="0" w:hanging="420" w:firstLineChars="0"/>
-        <w:rPr>
-          <w:rFonts w:hint="eastAsia" w:eastAsiaTheme="minorEastAsia"/>
-          <w:lang w:val="en-US" w:eastAsia="zh-CN"/>
-        </w:rPr>
-      </w:pPr>
-      <w:r>
-        <w:rPr>
-          <w:rFonts w:hint="eastAsia"/>
-          <w:lang w:val="en-US" w:eastAsia="zh-CN"/>
-        </w:rPr>
-        <w:t>.gitignore:  github提交忽略文件</w:t>
-      </w:r>
-    </w:p>
-    <w:p>
-      <w:pPr>
-        <w:numPr>
-          <w:ilvl w:val="0"/>
-          <w:numId w:val="3"/>
-        </w:numPr>
-        <w:ind w:left="1260" w:leftChars="0" w:hanging="420" w:firstLineChars="0"/>
-        <w:rPr>
-          <w:rFonts w:hint="eastAsia" w:eastAsiaTheme="minorEastAsia"/>
-          <w:lang w:val="en-US" w:eastAsia="zh-CN"/>
-        </w:rPr>
-      </w:pPr>
-      <w:r>
-        <w:rPr>
-          <w:rFonts w:hint="eastAsia"/>
-          <w:lang w:val="en-US" w:eastAsia="zh-CN"/>
-        </w:rPr>
-        <w:t>fabfile.py:  远程代码同步脚本</w:t>
-      </w:r>
-    </w:p>
-    <w:p>
-      <w:pPr>
-        <w:numPr>
-          <w:ilvl w:val="0"/>
-          <w:numId w:val="3"/>
-        </w:numPr>
-        <w:ind w:left="1260" w:leftChars="0" w:hanging="420" w:firstLineChars="0"/>
-        <w:rPr>
-          <w:rFonts w:hint="eastAsia" w:eastAsiaTheme="minorEastAsia"/>
-          <w:lang w:val="en-US" w:eastAsia="zh-CN"/>
-        </w:rPr>
-      </w:pPr>
-      <w:r>
-        <w:rPr>
-          <w:rFonts w:hint="eastAsia"/>
-          <w:lang w:val="en-US" w:eastAsia="zh-CN"/>
-        </w:rPr>
-        <w:t>log: 存放日志文件, 所有定时任务日志存放与error.log, 每天备份, 可以查看错误详情</w:t>
-      </w:r>
-    </w:p>
-    <w:p>
-      <w:pPr>
-        <w:numPr>
-          <w:numId w:val="0"/>
-        </w:numPr>
-        <w:ind w:left="420" w:leftChars="0"/>
-        <w:rPr>
-          <w:rFonts w:hint="eastAsia"/>
-          <w:lang w:val="en-US" w:eastAsia="zh-CN"/>
-        </w:rPr>
-      </w:pPr>
-    </w:p>
-    <w:p>
-      <w:pPr>
-        <w:numPr>
-          <w:ilvl w:val="0"/>
-          <w:numId w:val="2"/>
-        </w:numPr>
-        <w:ind w:left="840" w:leftChars="0" w:hanging="420" w:firstLineChars="0"/>
-        <w:rPr>
-          <w:rFonts w:hint="eastAsia"/>
-          <w:lang w:val="en-US" w:eastAsia="zh-CN"/>
-        </w:rPr>
-      </w:pPr>
-      <w:r>
-        <w:rPr>
-          <w:rFonts w:hint="eastAsia"/>
-          <w:sz w:val="30"/>
-          <w:szCs w:val="30"/>
-          <w:lang w:val="en-US" w:eastAsia="zh-CN"/>
-        </w:rPr>
-        <w:t>事项说明</w:t>
-      </w:r>
-    </w:p>
-    <w:p>
-      <w:pPr>
-        <w:numPr>
-          <w:ilvl w:val="0"/>
-          <w:numId w:val="4"/>
-        </w:numPr>
-        <w:ind w:left="1260" w:leftChars="0" w:hanging="420" w:firstLineChars="0"/>
-        <w:rPr>
-          <w:rFonts w:hint="eastAsia"/>
-          <w:lang w:val="en-US" w:eastAsia="zh-CN"/>
-        </w:rPr>
-      </w:pPr>
-      <w:r>
-        <w:rPr>
-          <w:rFonts w:hint="eastAsia"/>
-          <w:lang w:val="en-US" w:eastAsia="zh-CN"/>
-        </w:rPr>
-        <w:t>新任务开发到服务器步骤, 使用github作为代码同步工具</w:t>
-      </w:r>
-    </w:p>
-    <w:p>
-      <w:pPr>
-        <w:numPr>
-          <w:ilvl w:val="1"/>
-          <w:numId w:val="4"/>
-        </w:numPr>
-        <w:ind w:left="1680" w:leftChars="0" w:hanging="420" w:firstLineChars="0"/>
-        <w:rPr>
-          <w:rFonts w:hint="eastAsia"/>
-          <w:lang w:val="en-US" w:eastAsia="zh-CN"/>
-        </w:rPr>
-      </w:pPr>
-      <w:r>
-        <w:rPr>
-          <w:rFonts w:hint="eastAsia"/>
-          <w:lang w:val="en-US" w:eastAsia="zh-CN"/>
-        </w:rPr>
-        <w:t xml:space="preserve">main_service下子模块中开发代码并完成测试 </w:t>
-      </w:r>
-    </w:p>
-    <w:p>
-      <w:pPr>
-        <w:numPr>
-          <w:ilvl w:val="1"/>
-          <w:numId w:val="4"/>
-        </w:numPr>
-        <w:ind w:left="1680" w:leftChars="0" w:hanging="420" w:firstLineChars="0"/>
-        <w:rPr>
-          <w:rFonts w:hint="eastAsia"/>
-          <w:lang w:val="en-US" w:eastAsia="zh-CN"/>
-        </w:rPr>
-      </w:pPr>
-      <w:r>
-        <w:rPr>
-          <w:rFonts w:hint="eastAsia"/>
-          <w:lang w:val="en-US" w:eastAsia="zh-CN"/>
-        </w:rPr>
-        <w:t>根据更新策略, 在time_job_excute脚本中添加定时任务</w:t>
-      </w:r>
-    </w:p>
-    <w:p>
-      <w:pPr>
-        <w:numPr>
-          <w:ilvl w:val="1"/>
-          <w:numId w:val="4"/>
-        </w:numPr>
-        <w:ind w:left="1680" w:leftChars="0" w:hanging="420" w:firstLineChars="0"/>
-        <w:rPr>
-          <w:rFonts w:hint="eastAsia"/>
-          <w:lang w:val="en-US" w:eastAsia="zh-CN"/>
-        </w:rPr>
-      </w:pPr>
-      <w:r>
-        <w:rPr>
-          <w:rFonts w:hint="eastAsia"/>
-          <w:lang w:val="en-US" w:eastAsia="zh-CN"/>
-        </w:rPr>
-        <w:t>pycharm下打开terminal输入fab deploy自动执行代码静态检查, github提交, 服务器pull同步(目前服务器禁用github, 该功能需手动完成, 可以在公司gitlab上开仓库或者联系运维开通github)</w:t>
-      </w:r>
-    </w:p>
-    <w:p>
-      <w:pPr>
-        <w:numPr>
-          <w:numId w:val="0"/>
-        </w:numPr>
-        <w:ind w:left="1260" w:leftChars="0"/>
-        <w:rPr>
-          <w:rFonts w:hint="eastAsia"/>
-          <w:lang w:val="en-US" w:eastAsia="zh-CN"/>
-        </w:rPr>
-      </w:pPr>
-    </w:p>
-    <w:p>
-      <w:pPr>
-        <w:numPr>
-          <w:numId w:val="0"/>
-        </w:numPr>
-        <w:ind w:left="1260" w:leftChars="0"/>
-        <w:rPr>
-          <w:rFonts w:hint="eastAsia"/>
-          <w:lang w:val="en-US" w:eastAsia="zh-CN"/>
-        </w:rPr>
-      </w:pPr>
-    </w:p>
-    <w:p>
-      <w:pPr>
-        <w:numPr>
-          <w:numId w:val="0"/>
-        </w:numPr>
-        <w:ind w:left="1260" w:leftChars="0"/>
-        <w:rPr>
-          <w:rFonts w:hint="eastAsia"/>
-          <w:lang w:val="en-US" w:eastAsia="zh-CN"/>
-        </w:rPr>
-      </w:pPr>
-    </w:p>
-    <w:p>
-      <w:pPr>
         <w:widowControl w:val="0"/>
         <w:numPr>
-          <w:numId w:val="0"/>
-        </w:numPr>
-        <w:jc w:val="both"/>
-        <w:rPr>
-          <w:rFonts w:hint="eastAsia"/>
-          <w:lang w:val="en-US" w:eastAsia="zh-CN"/>
-        </w:rPr>
-      </w:pPr>
-    </w:p>
-    <w:p>
-      <w:pPr>
-        <w:numPr>
-          <w:ilvl w:val="0"/>
-          <w:numId w:val="1"/>
-        </w:numPr>
-        <w:rPr>
-          <w:rFonts w:hint="eastAsia"/>
-          <w:sz w:val="36"/>
-          <w:szCs w:val="36"/>
-          <w:lang w:val="en-US" w:eastAsia="zh-CN"/>
-        </w:rPr>
-      </w:pPr>
-      <w:r>
-        <w:rPr>
-          <w:rFonts w:hint="eastAsia"/>
-          <w:sz w:val="36"/>
-          <w:szCs w:val="36"/>
-          <w:lang w:val="en-US" w:eastAsia="zh-CN"/>
-        </w:rPr>
-        <w:t>http://221.235.53.169:5555</w:t>
-      </w:r>
-    </w:p>
-    <w:p>
-      <w:pPr>
-        <w:widowControl w:val="0"/>
-        <w:numPr>
+          <w:ilvl w:val="0"/>
           <w:numId w:val="0"/>
         </w:numPr>
         <w:ind w:firstLine="420" w:firstLineChars="0"/>
@@ -686,13 +921,6 @@
           <w:lang w:val="en-US" w:eastAsia="zh-CN"/>
         </w:rPr>
       </w:pPr>
-      <w:r>
-        <w:rPr>
-          <w:rFonts w:hint="eastAsia"/>
-          <w:lang w:val="en-US" w:eastAsia="zh-CN"/>
-        </w:rPr>
-        <w:t>bi任务管理, 重写更新任务, 查询任务详细信息。</w:t>
-      </w:r>
     </w:p>
     <w:sectPr>
       <w:pgSz w:w="11906" w:h="16838"/>
